--- a/Documentation/Revised Diagrams/SYSADD DIAGRAMS.docx
+++ b/Documentation/Revised Diagrams/SYSADD DIAGRAMS.docx
@@ -12362,6 +12362,523 @@
           <w:b/>
         </w:rPr>
       </w:pPr>
+      <w:r>
+        <w:rPr>
+          <w:rFonts w:ascii="Arial" w:hAnsi="Arial" w:cs="Arial"/>
+          <w:b/>
+        </w:rPr>
+        <w:lastRenderedPageBreak/>
+        <w:t>STATE DIAGRAM</w:t>
+      </w:r>
+    </w:p>
+    <w:p>
+      <w:pPr>
+        <w:rPr>
+          <w:rFonts w:ascii="Arial" w:hAnsi="Arial" w:cs="Arial"/>
+          <w:b/>
+        </w:rPr>
+      </w:pPr>
+    </w:p>
+    <w:p>
+      <w:pPr>
+        <w:rPr>
+          <w:rFonts w:ascii="Arial" w:hAnsi="Arial" w:cs="Arial"/>
+          <w:b/>
+        </w:rPr>
+      </w:pPr>
+    </w:p>
+    <w:p>
+      <w:pPr>
+        <w:rPr>
+          <w:rFonts w:ascii="Arial" w:hAnsi="Arial" w:cs="Arial"/>
+          <w:b/>
+        </w:rPr>
+      </w:pPr>
+    </w:p>
+    <w:p>
+      <w:pPr>
+        <w:rPr>
+          <w:rFonts w:ascii="Arial" w:hAnsi="Arial" w:cs="Arial"/>
+          <w:b/>
+        </w:rPr>
+      </w:pPr>
+    </w:p>
+    <w:p>
+      <w:pPr>
+        <w:rPr>
+          <w:rFonts w:ascii="Arial" w:hAnsi="Arial" w:cs="Arial"/>
+          <w:b/>
+        </w:rPr>
+      </w:pPr>
+    </w:p>
+    <w:p>
+      <w:pPr>
+        <w:rPr>
+          <w:rFonts w:ascii="Arial" w:hAnsi="Arial" w:cs="Arial"/>
+          <w:b/>
+        </w:rPr>
+      </w:pPr>
+    </w:p>
+    <w:p>
+      <w:pPr>
+        <w:rPr>
+          <w:rFonts w:ascii="Arial" w:hAnsi="Arial" w:cs="Arial"/>
+          <w:b/>
+        </w:rPr>
+      </w:pPr>
+    </w:p>
+    <w:p>
+      <w:pPr>
+        <w:rPr>
+          <w:rFonts w:ascii="Arial" w:hAnsi="Arial" w:cs="Arial"/>
+          <w:b/>
+        </w:rPr>
+      </w:pPr>
+    </w:p>
+    <w:p>
+      <w:pPr>
+        <w:rPr>
+          <w:rFonts w:ascii="Arial" w:hAnsi="Arial" w:cs="Arial"/>
+          <w:b/>
+        </w:rPr>
+      </w:pPr>
+    </w:p>
+    <w:p>
+      <w:pPr>
+        <w:rPr>
+          <w:rFonts w:ascii="Arial" w:hAnsi="Arial" w:cs="Arial"/>
+          <w:b/>
+        </w:rPr>
+      </w:pPr>
+    </w:p>
+    <w:p>
+      <w:pPr>
+        <w:rPr>
+          <w:rFonts w:ascii="Arial" w:hAnsi="Arial" w:cs="Arial"/>
+          <w:b/>
+        </w:rPr>
+      </w:pPr>
+    </w:p>
+    <w:p>
+      <w:pPr>
+        <w:rPr>
+          <w:rFonts w:ascii="Arial" w:hAnsi="Arial" w:cs="Arial"/>
+          <w:b/>
+        </w:rPr>
+      </w:pPr>
+    </w:p>
+    <w:p>
+      <w:pPr>
+        <w:rPr>
+          <w:rFonts w:ascii="Arial" w:hAnsi="Arial" w:cs="Arial"/>
+          <w:b/>
+        </w:rPr>
+      </w:pPr>
+    </w:p>
+    <w:p>
+      <w:pPr>
+        <w:rPr>
+          <w:rFonts w:ascii="Arial" w:hAnsi="Arial" w:cs="Arial"/>
+          <w:b/>
+        </w:rPr>
+      </w:pPr>
+    </w:p>
+    <w:p>
+      <w:pPr>
+        <w:rPr>
+          <w:rFonts w:ascii="Arial" w:hAnsi="Arial" w:cs="Arial"/>
+          <w:b/>
+        </w:rPr>
+      </w:pPr>
+    </w:p>
+    <w:p>
+      <w:pPr>
+        <w:rPr>
+          <w:rFonts w:ascii="Arial" w:hAnsi="Arial" w:cs="Arial"/>
+          <w:b/>
+        </w:rPr>
+      </w:pPr>
+    </w:p>
+    <w:p>
+      <w:pPr>
+        <w:rPr>
+          <w:rFonts w:ascii="Arial" w:hAnsi="Arial" w:cs="Arial"/>
+          <w:b/>
+        </w:rPr>
+      </w:pPr>
+    </w:p>
+    <w:p>
+      <w:pPr>
+        <w:rPr>
+          <w:rFonts w:ascii="Arial" w:hAnsi="Arial" w:cs="Arial"/>
+          <w:b/>
+        </w:rPr>
+      </w:pPr>
+    </w:p>
+    <w:p>
+      <w:pPr>
+        <w:rPr>
+          <w:rFonts w:ascii="Arial" w:hAnsi="Arial" w:cs="Arial"/>
+          <w:b/>
+        </w:rPr>
+      </w:pPr>
+    </w:p>
+    <w:p>
+      <w:pPr>
+        <w:rPr>
+          <w:rFonts w:ascii="Arial" w:hAnsi="Arial" w:cs="Arial"/>
+          <w:b/>
+        </w:rPr>
+      </w:pPr>
+    </w:p>
+    <w:p>
+      <w:pPr>
+        <w:rPr>
+          <w:rFonts w:ascii="Arial" w:hAnsi="Arial" w:cs="Arial"/>
+          <w:b/>
+        </w:rPr>
+      </w:pPr>
+    </w:p>
+    <w:p>
+      <w:pPr>
+        <w:rPr>
+          <w:rFonts w:ascii="Arial" w:hAnsi="Arial" w:cs="Arial"/>
+          <w:b/>
+        </w:rPr>
+      </w:pPr>
+    </w:p>
+    <w:p>
+      <w:pPr>
+        <w:rPr>
+          <w:rFonts w:ascii="Arial" w:hAnsi="Arial" w:cs="Arial"/>
+          <w:b/>
+        </w:rPr>
+      </w:pPr>
+    </w:p>
+    <w:p>
+      <w:pPr>
+        <w:rPr>
+          <w:rFonts w:ascii="Arial" w:hAnsi="Arial" w:cs="Arial"/>
+          <w:b/>
+        </w:rPr>
+      </w:pPr>
+    </w:p>
+    <w:p>
+      <w:pPr>
+        <w:rPr>
+          <w:rFonts w:ascii="Arial" w:hAnsi="Arial" w:cs="Arial"/>
+          <w:b/>
+        </w:rPr>
+      </w:pPr>
+    </w:p>
+    <w:p>
+      <w:pPr>
+        <w:rPr>
+          <w:rFonts w:ascii="Arial" w:hAnsi="Arial" w:cs="Arial"/>
+          <w:b/>
+        </w:rPr>
+      </w:pPr>
+    </w:p>
+    <w:p>
+      <w:pPr>
+        <w:rPr>
+          <w:rFonts w:ascii="Arial" w:hAnsi="Arial" w:cs="Arial"/>
+          <w:b/>
+        </w:rPr>
+      </w:pPr>
+    </w:p>
+    <w:p>
+      <w:pPr>
+        <w:rPr>
+          <w:rFonts w:ascii="Arial" w:hAnsi="Arial" w:cs="Arial"/>
+          <w:b/>
+        </w:rPr>
+      </w:pPr>
+    </w:p>
+    <w:p>
+      <w:pPr>
+        <w:rPr>
+          <w:rFonts w:ascii="Arial" w:hAnsi="Arial" w:cs="Arial"/>
+          <w:b/>
+        </w:rPr>
+      </w:pPr>
+    </w:p>
+    <w:p>
+      <w:pPr>
+        <w:rPr>
+          <w:rFonts w:ascii="Arial" w:hAnsi="Arial" w:cs="Arial"/>
+          <w:b/>
+        </w:rPr>
+      </w:pPr>
+      <w:r>
+        <w:rPr>
+          <w:rFonts w:ascii="Arial" w:hAnsi="Arial" w:cs="Arial"/>
+          <w:b/>
+        </w:rPr>
+        <w:lastRenderedPageBreak/>
+        <w:t>TIMING DIAGRAM</w:t>
+      </w:r>
+    </w:p>
+    <w:p>
+      <w:pPr>
+        <w:rPr>
+          <w:rFonts w:ascii="Arial" w:hAnsi="Arial" w:cs="Arial"/>
+          <w:b/>
+        </w:rPr>
+      </w:pPr>
+    </w:p>
+    <w:p>
+      <w:pPr>
+        <w:rPr>
+          <w:rFonts w:ascii="Arial" w:hAnsi="Arial" w:cs="Arial"/>
+          <w:b/>
+        </w:rPr>
+      </w:pPr>
+    </w:p>
+    <w:p>
+      <w:pPr>
+        <w:rPr>
+          <w:rFonts w:ascii="Arial" w:hAnsi="Arial" w:cs="Arial"/>
+          <w:b/>
+        </w:rPr>
+      </w:pPr>
+    </w:p>
+    <w:p>
+      <w:pPr>
+        <w:rPr>
+          <w:rFonts w:ascii="Arial" w:hAnsi="Arial" w:cs="Arial"/>
+          <w:b/>
+        </w:rPr>
+      </w:pPr>
+    </w:p>
+    <w:p>
+      <w:pPr>
+        <w:rPr>
+          <w:rFonts w:ascii="Arial" w:hAnsi="Arial" w:cs="Arial"/>
+          <w:b/>
+        </w:rPr>
+      </w:pPr>
+    </w:p>
+    <w:p>
+      <w:pPr>
+        <w:rPr>
+          <w:rFonts w:ascii="Arial" w:hAnsi="Arial" w:cs="Arial"/>
+          <w:b/>
+        </w:rPr>
+      </w:pPr>
+    </w:p>
+    <w:p>
+      <w:pPr>
+        <w:rPr>
+          <w:rFonts w:ascii="Arial" w:hAnsi="Arial" w:cs="Arial"/>
+          <w:b/>
+        </w:rPr>
+      </w:pPr>
+    </w:p>
+    <w:p>
+      <w:pPr>
+        <w:rPr>
+          <w:rFonts w:ascii="Arial" w:hAnsi="Arial" w:cs="Arial"/>
+          <w:b/>
+        </w:rPr>
+      </w:pPr>
+    </w:p>
+    <w:p>
+      <w:pPr>
+        <w:rPr>
+          <w:rFonts w:ascii="Arial" w:hAnsi="Arial" w:cs="Arial"/>
+          <w:b/>
+        </w:rPr>
+      </w:pPr>
+    </w:p>
+    <w:p>
+      <w:pPr>
+        <w:rPr>
+          <w:rFonts w:ascii="Arial" w:hAnsi="Arial" w:cs="Arial"/>
+          <w:b/>
+        </w:rPr>
+      </w:pPr>
+    </w:p>
+    <w:p>
+      <w:pPr>
+        <w:rPr>
+          <w:rFonts w:ascii="Arial" w:hAnsi="Arial" w:cs="Arial"/>
+          <w:b/>
+        </w:rPr>
+      </w:pPr>
+      <w:r>
+        <w:rPr>
+          <w:rFonts w:ascii="Arial" w:hAnsi="Arial" w:cs="Arial"/>
+          <w:b/>
+          <w:noProof/>
+          <w:lang w:eastAsia="en-PH"/>
+        </w:rPr>
+        <w:drawing>
+          <wp:anchor distT="0" distB="0" distL="114300" distR="114300" simplePos="0" relativeHeight="251671552" behindDoc="0" locked="0" layoutInCell="1" allowOverlap="1">
+            <wp:simplePos x="0" y="0"/>
+            <wp:positionH relativeFrom="margin">
+              <wp:align>center</wp:align>
+            </wp:positionH>
+            <wp:positionV relativeFrom="paragraph">
+              <wp:posOffset>287427</wp:posOffset>
+            </wp:positionV>
+            <wp:extent cx="6400800" cy="4914265"/>
+            <wp:effectExtent l="0" t="0" r="0" b="635"/>
+            <wp:wrapTopAndBottom/>
+            <wp:docPr id="16" name="Picture 16"/>
+            <wp:cNvGraphicFramePr>
+              <a:graphicFrameLocks xmlns:a="http://schemas.openxmlformats.org/drawingml/2006/main" noChangeAspect="1"/>
+            </wp:cNvGraphicFramePr>
+            <a:graphic xmlns:a="http://schemas.openxmlformats.org/drawingml/2006/main">
+              <a:graphicData uri="http://schemas.openxmlformats.org/drawingml/2006/picture">
+                <pic:pic xmlns:pic="http://schemas.openxmlformats.org/drawingml/2006/picture">
+                  <pic:nvPicPr>
+                    <pic:cNvPr id="16" name="PackageDiagram.png"/>
+                    <pic:cNvPicPr/>
+                  </pic:nvPicPr>
+                  <pic:blipFill>
+                    <a:blip r:embed="rId21">
+                      <a:extLst>
+                        <a:ext uri="{28A0092B-C50C-407E-A947-70E740481C1C}">
+                          <a14:useLocalDpi xmlns:a14="http://schemas.microsoft.com/office/drawing/2010/main" val="0"/>
+                        </a:ext>
+                      </a:extLst>
+                    </a:blip>
+                    <a:stretch>
+                      <a:fillRect/>
+                    </a:stretch>
+                  </pic:blipFill>
+                  <pic:spPr>
+                    <a:xfrm>
+                      <a:off x="0" y="0"/>
+                      <a:ext cx="6400800" cy="4914265"/>
+                    </a:xfrm>
+                    <a:prstGeom prst="rect">
+                      <a:avLst/>
+                    </a:prstGeom>
+                  </pic:spPr>
+                </pic:pic>
+              </a:graphicData>
+            </a:graphic>
+            <wp14:sizeRelH relativeFrom="margin">
+              <wp14:pctWidth>0</wp14:pctWidth>
+            </wp14:sizeRelH>
+            <wp14:sizeRelV relativeFrom="margin">
+              <wp14:pctHeight>0</wp14:pctHeight>
+            </wp14:sizeRelV>
+          </wp:anchor>
+        </w:drawing>
+      </w:r>
+      <w:r>
+        <w:rPr>
+          <w:rFonts w:ascii="Arial" w:hAnsi="Arial" w:cs="Arial"/>
+          <w:b/>
+        </w:rPr>
+        <w:t>PACKAGE DIAGRAM</w:t>
+      </w:r>
+    </w:p>
+    <w:p>
+      <w:pPr>
+        <w:rPr>
+          <w:rFonts w:ascii="Arial" w:hAnsi="Arial" w:cs="Arial"/>
+          <w:b/>
+        </w:rPr>
+      </w:pPr>
+      <w:r>
+        <w:rPr>
+          <w:rFonts w:ascii="Arial" w:hAnsi="Arial" w:cs="Arial"/>
+          <w:b/>
+        </w:rPr>
+        <w:lastRenderedPageBreak/>
+        <w:t>COMMUNICATION DIAGRAM</w:t>
+      </w:r>
+    </w:p>
+    <w:p>
+      <w:pPr>
+        <w:rPr>
+          <w:rFonts w:ascii="Arial" w:hAnsi="Arial" w:cs="Arial"/>
+          <w:b/>
+        </w:rPr>
+      </w:pPr>
+      <w:r>
+        <w:rPr>
+          <w:rFonts w:ascii="Arial" w:hAnsi="Arial" w:cs="Arial"/>
+          <w:b/>
+          <w:noProof/>
+          <w:lang w:eastAsia="en-PH"/>
+        </w:rPr>
+        <w:drawing>
+          <wp:anchor distT="0" distB="0" distL="114300" distR="114300" simplePos="0" relativeHeight="251674624" behindDoc="0" locked="0" layoutInCell="1" allowOverlap="1">
+            <wp:simplePos x="0" y="0"/>
+            <wp:positionH relativeFrom="margin">
+              <wp:align>center</wp:align>
+            </wp:positionH>
+            <wp:positionV relativeFrom="paragraph">
+              <wp:posOffset>353695</wp:posOffset>
+            </wp:positionV>
+            <wp:extent cx="6662420" cy="6800850"/>
+            <wp:effectExtent l="0" t="0" r="5080" b="0"/>
+            <wp:wrapTopAndBottom/>
+            <wp:docPr id="20" name="Picture 20"/>
+            <wp:cNvGraphicFramePr>
+              <a:graphicFrameLocks xmlns:a="http://schemas.openxmlformats.org/drawingml/2006/main" noChangeAspect="1"/>
+            </wp:cNvGraphicFramePr>
+            <a:graphic xmlns:a="http://schemas.openxmlformats.org/drawingml/2006/main">
+              <a:graphicData uri="http://schemas.openxmlformats.org/drawingml/2006/picture">
+                <pic:pic xmlns:pic="http://schemas.openxmlformats.org/drawingml/2006/picture">
+                  <pic:nvPicPr>
+                    <pic:cNvPr id="20" name="CommunicationDiagram.png"/>
+                    <pic:cNvPicPr/>
+                  </pic:nvPicPr>
+                  <pic:blipFill>
+                    <a:blip r:embed="rId22">
+                      <a:extLst>
+                        <a:ext uri="{28A0092B-C50C-407E-A947-70E740481C1C}">
+                          <a14:useLocalDpi xmlns:a14="http://schemas.microsoft.com/office/drawing/2010/main" val="0"/>
+                        </a:ext>
+                      </a:extLst>
+                    </a:blip>
+                    <a:stretch>
+                      <a:fillRect/>
+                    </a:stretch>
+                  </pic:blipFill>
+                  <pic:spPr>
+                    <a:xfrm>
+                      <a:off x="0" y="0"/>
+                      <a:ext cx="6662420" cy="6800850"/>
+                    </a:xfrm>
+                    <a:prstGeom prst="rect">
+                      <a:avLst/>
+                    </a:prstGeom>
+                  </pic:spPr>
+                </pic:pic>
+              </a:graphicData>
+            </a:graphic>
+            <wp14:sizeRelH relativeFrom="margin">
+              <wp14:pctWidth>0</wp14:pctWidth>
+            </wp14:sizeRelH>
+            <wp14:sizeRelV relativeFrom="margin">
+              <wp14:pctHeight>0</wp14:pctHeight>
+            </wp14:sizeRelV>
+          </wp:anchor>
+        </w:drawing>
+      </w:r>
+    </w:p>
+    <w:p>
+      <w:pPr>
+        <w:rPr>
+          <w:rFonts w:ascii="Arial" w:hAnsi="Arial" w:cs="Arial"/>
+          <w:b/>
+        </w:rPr>
+      </w:pPr>
+    </w:p>
+    <w:p>
+      <w:pPr>
+        <w:rPr>
+          <w:rFonts w:ascii="Arial" w:hAnsi="Arial" w:cs="Arial"/>
+          <w:b/>
+        </w:rPr>
+      </w:pPr>
     </w:p>
     <w:p>
       <w:pPr>
@@ -12380,6 +12897,540 @@
       </w:pPr>
       <w:bookmarkStart w:id="0" w:name="_GoBack"/>
       <w:bookmarkEnd w:id="0"/>
+      <w:r>
+        <w:rPr>
+          <w:rFonts w:ascii="Arial" w:hAnsi="Arial" w:cs="Arial"/>
+          <w:b/>
+        </w:rPr>
+        <w:lastRenderedPageBreak/>
+        <w:t>COMPONENT DIAGRAM</w:t>
+      </w:r>
+    </w:p>
+    <w:p>
+      <w:pPr>
+        <w:rPr>
+          <w:rFonts w:ascii="Arial" w:hAnsi="Arial" w:cs="Arial"/>
+          <w:b/>
+        </w:rPr>
+      </w:pPr>
+      <w:r>
+        <w:rPr>
+          <w:rFonts w:ascii="Arial" w:hAnsi="Arial" w:cs="Arial"/>
+          <w:b/>
+          <w:noProof/>
+          <w:lang w:eastAsia="en-PH"/>
+        </w:rPr>
+        <w:drawing>
+          <wp:anchor distT="0" distB="0" distL="114300" distR="114300" simplePos="0" relativeHeight="251672576" behindDoc="0" locked="0" layoutInCell="1" allowOverlap="1">
+            <wp:simplePos x="0" y="0"/>
+            <wp:positionH relativeFrom="margin">
+              <wp:align>center</wp:align>
+            </wp:positionH>
+            <wp:positionV relativeFrom="paragraph">
+              <wp:posOffset>342178</wp:posOffset>
+            </wp:positionV>
+            <wp:extent cx="7436485" cy="5911850"/>
+            <wp:effectExtent l="0" t="0" r="0" b="0"/>
+            <wp:wrapTopAndBottom/>
+            <wp:docPr id="17" name="Picture 17"/>
+            <wp:cNvGraphicFramePr>
+              <a:graphicFrameLocks xmlns:a="http://schemas.openxmlformats.org/drawingml/2006/main" noChangeAspect="1"/>
+            </wp:cNvGraphicFramePr>
+            <a:graphic xmlns:a="http://schemas.openxmlformats.org/drawingml/2006/main">
+              <a:graphicData uri="http://schemas.openxmlformats.org/drawingml/2006/picture">
+                <pic:pic xmlns:pic="http://schemas.openxmlformats.org/drawingml/2006/picture">
+                  <pic:nvPicPr>
+                    <pic:cNvPr id="17" name="ComponentDiagram.png"/>
+                    <pic:cNvPicPr/>
+                  </pic:nvPicPr>
+                  <pic:blipFill>
+                    <a:blip r:embed="rId23">
+                      <a:extLst>
+                        <a:ext uri="{28A0092B-C50C-407E-A947-70E740481C1C}">
+                          <a14:useLocalDpi xmlns:a14="http://schemas.microsoft.com/office/drawing/2010/main" val="0"/>
+                        </a:ext>
+                      </a:extLst>
+                    </a:blip>
+                    <a:stretch>
+                      <a:fillRect/>
+                    </a:stretch>
+                  </pic:blipFill>
+                  <pic:spPr>
+                    <a:xfrm>
+                      <a:off x="0" y="0"/>
+                      <a:ext cx="7436485" cy="5911850"/>
+                    </a:xfrm>
+                    <a:prstGeom prst="rect">
+                      <a:avLst/>
+                    </a:prstGeom>
+                  </pic:spPr>
+                </pic:pic>
+              </a:graphicData>
+            </a:graphic>
+            <wp14:sizeRelH relativeFrom="margin">
+              <wp14:pctWidth>0</wp14:pctWidth>
+            </wp14:sizeRelH>
+            <wp14:sizeRelV relativeFrom="margin">
+              <wp14:pctHeight>0</wp14:pctHeight>
+            </wp14:sizeRelV>
+          </wp:anchor>
+        </w:drawing>
+      </w:r>
+    </w:p>
+    <w:p>
+      <w:pPr>
+        <w:rPr>
+          <w:rFonts w:ascii="Arial" w:hAnsi="Arial" w:cs="Arial"/>
+          <w:b/>
+        </w:rPr>
+      </w:pPr>
+    </w:p>
+    <w:p>
+      <w:pPr>
+        <w:rPr>
+          <w:rFonts w:ascii="Arial" w:hAnsi="Arial" w:cs="Arial"/>
+          <w:b/>
+        </w:rPr>
+      </w:pPr>
+    </w:p>
+    <w:p>
+      <w:pPr>
+        <w:rPr>
+          <w:rFonts w:ascii="Arial" w:hAnsi="Arial" w:cs="Arial"/>
+          <w:b/>
+        </w:rPr>
+      </w:pPr>
+    </w:p>
+    <w:p>
+      <w:pPr>
+        <w:rPr>
+          <w:rFonts w:ascii="Arial" w:hAnsi="Arial" w:cs="Arial"/>
+          <w:b/>
+        </w:rPr>
+      </w:pPr>
+    </w:p>
+    <w:p>
+      <w:pPr>
+        <w:rPr>
+          <w:rFonts w:ascii="Arial" w:hAnsi="Arial" w:cs="Arial"/>
+          <w:b/>
+        </w:rPr>
+      </w:pPr>
+    </w:p>
+    <w:p>
+      <w:pPr>
+        <w:rPr>
+          <w:rFonts w:ascii="Arial" w:hAnsi="Arial" w:cs="Arial"/>
+          <w:b/>
+        </w:rPr>
+      </w:pPr>
+    </w:p>
+    <w:p>
+      <w:pPr>
+        <w:rPr>
+          <w:rFonts w:ascii="Arial" w:hAnsi="Arial" w:cs="Arial"/>
+          <w:b/>
+        </w:rPr>
+      </w:pPr>
+      <w:r>
+        <w:rPr>
+          <w:rFonts w:ascii="Arial" w:hAnsi="Arial" w:cs="Arial"/>
+          <w:b/>
+        </w:rPr>
+        <w:lastRenderedPageBreak/>
+        <w:t>DEPLOYMENT DIAGRAM</w:t>
+      </w:r>
+    </w:p>
+    <w:p>
+      <w:pPr>
+        <w:rPr>
+          <w:rFonts w:ascii="Arial" w:hAnsi="Arial" w:cs="Arial"/>
+          <w:b/>
+        </w:rPr>
+      </w:pPr>
+    </w:p>
+    <w:p>
+      <w:pPr>
+        <w:rPr>
+          <w:rFonts w:ascii="Arial" w:hAnsi="Arial" w:cs="Arial"/>
+          <w:b/>
+        </w:rPr>
+      </w:pPr>
+      <w:r>
+        <w:rPr>
+          <w:rFonts w:ascii="Arial" w:hAnsi="Arial" w:cs="Arial"/>
+          <w:b/>
+          <w:noProof/>
+          <w:lang w:eastAsia="en-PH"/>
+        </w:rPr>
+        <w:drawing>
+          <wp:anchor distT="0" distB="0" distL="114300" distR="114300" simplePos="0" relativeHeight="251673600" behindDoc="0" locked="0" layoutInCell="1" allowOverlap="1">
+            <wp:simplePos x="0" y="0"/>
+            <wp:positionH relativeFrom="margin">
+              <wp:align>center</wp:align>
+            </wp:positionH>
+            <wp:positionV relativeFrom="paragraph">
+              <wp:posOffset>242548</wp:posOffset>
+            </wp:positionV>
+            <wp:extent cx="7202805" cy="4653280"/>
+            <wp:effectExtent l="0" t="0" r="0" b="0"/>
+            <wp:wrapTopAndBottom/>
+            <wp:docPr id="18" name="Picture 18"/>
+            <wp:cNvGraphicFramePr>
+              <a:graphicFrameLocks xmlns:a="http://schemas.openxmlformats.org/drawingml/2006/main" noChangeAspect="1"/>
+            </wp:cNvGraphicFramePr>
+            <a:graphic xmlns:a="http://schemas.openxmlformats.org/drawingml/2006/main">
+              <a:graphicData uri="http://schemas.openxmlformats.org/drawingml/2006/picture">
+                <pic:pic xmlns:pic="http://schemas.openxmlformats.org/drawingml/2006/picture">
+                  <pic:nvPicPr>
+                    <pic:cNvPr id="18" name="DeploymentDiagram.png"/>
+                    <pic:cNvPicPr/>
+                  </pic:nvPicPr>
+                  <pic:blipFill>
+                    <a:blip r:embed="rId24">
+                      <a:extLst>
+                        <a:ext uri="{28A0092B-C50C-407E-A947-70E740481C1C}">
+                          <a14:useLocalDpi xmlns:a14="http://schemas.microsoft.com/office/drawing/2010/main" val="0"/>
+                        </a:ext>
+                      </a:extLst>
+                    </a:blip>
+                    <a:stretch>
+                      <a:fillRect/>
+                    </a:stretch>
+                  </pic:blipFill>
+                  <pic:spPr>
+                    <a:xfrm>
+                      <a:off x="0" y="0"/>
+                      <a:ext cx="7202805" cy="4653280"/>
+                    </a:xfrm>
+                    <a:prstGeom prst="rect">
+                      <a:avLst/>
+                    </a:prstGeom>
+                  </pic:spPr>
+                </pic:pic>
+              </a:graphicData>
+            </a:graphic>
+            <wp14:sizeRelH relativeFrom="margin">
+              <wp14:pctWidth>0</wp14:pctWidth>
+            </wp14:sizeRelH>
+            <wp14:sizeRelV relativeFrom="margin">
+              <wp14:pctHeight>0</wp14:pctHeight>
+            </wp14:sizeRelV>
+          </wp:anchor>
+        </w:drawing>
+      </w:r>
+    </w:p>
+    <w:p>
+      <w:pPr>
+        <w:rPr>
+          <w:rFonts w:ascii="Arial" w:hAnsi="Arial" w:cs="Arial"/>
+          <w:b/>
+        </w:rPr>
+      </w:pPr>
+    </w:p>
+    <w:p>
+      <w:pPr>
+        <w:rPr>
+          <w:rFonts w:ascii="Arial" w:hAnsi="Arial" w:cs="Arial"/>
+          <w:b/>
+        </w:rPr>
+      </w:pPr>
+    </w:p>
+    <w:p>
+      <w:pPr>
+        <w:rPr>
+          <w:rFonts w:ascii="Arial" w:hAnsi="Arial" w:cs="Arial"/>
+          <w:b/>
+        </w:rPr>
+      </w:pPr>
+    </w:p>
+    <w:p>
+      <w:pPr>
+        <w:rPr>
+          <w:rFonts w:ascii="Arial" w:hAnsi="Arial" w:cs="Arial"/>
+          <w:b/>
+        </w:rPr>
+      </w:pPr>
+    </w:p>
+    <w:p>
+      <w:pPr>
+        <w:rPr>
+          <w:rFonts w:ascii="Arial" w:hAnsi="Arial" w:cs="Arial"/>
+          <w:b/>
+        </w:rPr>
+      </w:pPr>
+    </w:p>
+    <w:p>
+      <w:pPr>
+        <w:rPr>
+          <w:rFonts w:ascii="Arial" w:hAnsi="Arial" w:cs="Arial"/>
+          <w:b/>
+        </w:rPr>
+      </w:pPr>
+    </w:p>
+    <w:p>
+      <w:pPr>
+        <w:rPr>
+          <w:rFonts w:ascii="Arial" w:hAnsi="Arial" w:cs="Arial"/>
+          <w:b/>
+        </w:rPr>
+      </w:pPr>
+    </w:p>
+    <w:p>
+      <w:pPr>
+        <w:rPr>
+          <w:rFonts w:ascii="Arial" w:hAnsi="Arial" w:cs="Arial"/>
+          <w:b/>
+        </w:rPr>
+      </w:pPr>
+    </w:p>
+    <w:p>
+      <w:pPr>
+        <w:rPr>
+          <w:rFonts w:ascii="Arial" w:hAnsi="Arial" w:cs="Arial"/>
+          <w:b/>
+        </w:rPr>
+      </w:pPr>
+    </w:p>
+    <w:p>
+      <w:pPr>
+        <w:rPr>
+          <w:rFonts w:ascii="Arial" w:hAnsi="Arial" w:cs="Arial"/>
+          <w:b/>
+        </w:rPr>
+      </w:pPr>
+    </w:p>
+    <w:p>
+      <w:pPr>
+        <w:rPr>
+          <w:rFonts w:ascii="Arial" w:hAnsi="Arial" w:cs="Arial"/>
+          <w:b/>
+        </w:rPr>
+      </w:pPr>
+      <w:r>
+        <w:rPr>
+          <w:rFonts w:ascii="Arial" w:hAnsi="Arial" w:cs="Arial"/>
+          <w:b/>
+        </w:rPr>
+        <w:lastRenderedPageBreak/>
+        <w:t>COMPOSITE STRUCTURE DIAGRAM</w:t>
+      </w:r>
+    </w:p>
+    <w:p>
+      <w:pPr>
+        <w:rPr>
+          <w:rFonts w:ascii="Arial" w:hAnsi="Arial" w:cs="Arial"/>
+          <w:b/>
+        </w:rPr>
+      </w:pPr>
+    </w:p>
+    <w:p>
+      <w:pPr>
+        <w:rPr>
+          <w:rFonts w:ascii="Arial" w:hAnsi="Arial" w:cs="Arial"/>
+          <w:b/>
+        </w:rPr>
+      </w:pPr>
+    </w:p>
+    <w:p>
+      <w:pPr>
+        <w:rPr>
+          <w:rFonts w:ascii="Arial" w:hAnsi="Arial" w:cs="Arial"/>
+          <w:b/>
+        </w:rPr>
+      </w:pPr>
+    </w:p>
+    <w:p>
+      <w:pPr>
+        <w:rPr>
+          <w:rFonts w:ascii="Arial" w:hAnsi="Arial" w:cs="Arial"/>
+          <w:b/>
+        </w:rPr>
+      </w:pPr>
+    </w:p>
+    <w:p>
+      <w:pPr>
+        <w:rPr>
+          <w:rFonts w:ascii="Arial" w:hAnsi="Arial" w:cs="Arial"/>
+          <w:b/>
+        </w:rPr>
+      </w:pPr>
+    </w:p>
+    <w:p>
+      <w:pPr>
+        <w:rPr>
+          <w:rFonts w:ascii="Arial" w:hAnsi="Arial" w:cs="Arial"/>
+          <w:b/>
+        </w:rPr>
+      </w:pPr>
+    </w:p>
+    <w:p>
+      <w:pPr>
+        <w:rPr>
+          <w:rFonts w:ascii="Arial" w:hAnsi="Arial" w:cs="Arial"/>
+          <w:b/>
+        </w:rPr>
+      </w:pPr>
+    </w:p>
+    <w:p>
+      <w:pPr>
+        <w:rPr>
+          <w:rFonts w:ascii="Arial" w:hAnsi="Arial" w:cs="Arial"/>
+          <w:b/>
+        </w:rPr>
+      </w:pPr>
+    </w:p>
+    <w:p>
+      <w:pPr>
+        <w:rPr>
+          <w:rFonts w:ascii="Arial" w:hAnsi="Arial" w:cs="Arial"/>
+          <w:b/>
+        </w:rPr>
+      </w:pPr>
+    </w:p>
+    <w:p>
+      <w:pPr>
+        <w:rPr>
+          <w:rFonts w:ascii="Arial" w:hAnsi="Arial" w:cs="Arial"/>
+          <w:b/>
+        </w:rPr>
+      </w:pPr>
+    </w:p>
+    <w:p>
+      <w:pPr>
+        <w:rPr>
+          <w:rFonts w:ascii="Arial" w:hAnsi="Arial" w:cs="Arial"/>
+          <w:b/>
+        </w:rPr>
+      </w:pPr>
+    </w:p>
+    <w:p>
+      <w:pPr>
+        <w:rPr>
+          <w:rFonts w:ascii="Arial" w:hAnsi="Arial" w:cs="Arial"/>
+          <w:b/>
+        </w:rPr>
+      </w:pPr>
+    </w:p>
+    <w:p>
+      <w:pPr>
+        <w:rPr>
+          <w:rFonts w:ascii="Arial" w:hAnsi="Arial" w:cs="Arial"/>
+          <w:b/>
+        </w:rPr>
+      </w:pPr>
+    </w:p>
+    <w:p>
+      <w:pPr>
+        <w:rPr>
+          <w:rFonts w:ascii="Arial" w:hAnsi="Arial" w:cs="Arial"/>
+          <w:b/>
+        </w:rPr>
+      </w:pPr>
+    </w:p>
+    <w:p>
+      <w:pPr>
+        <w:rPr>
+          <w:rFonts w:ascii="Arial" w:hAnsi="Arial" w:cs="Arial"/>
+          <w:b/>
+        </w:rPr>
+      </w:pPr>
+    </w:p>
+    <w:p>
+      <w:pPr>
+        <w:rPr>
+          <w:rFonts w:ascii="Arial" w:hAnsi="Arial" w:cs="Arial"/>
+          <w:b/>
+        </w:rPr>
+      </w:pPr>
+    </w:p>
+    <w:p>
+      <w:pPr>
+        <w:rPr>
+          <w:rFonts w:ascii="Arial" w:hAnsi="Arial" w:cs="Arial"/>
+          <w:b/>
+        </w:rPr>
+      </w:pPr>
+    </w:p>
+    <w:p>
+      <w:pPr>
+        <w:rPr>
+          <w:rFonts w:ascii="Arial" w:hAnsi="Arial" w:cs="Arial"/>
+          <w:b/>
+        </w:rPr>
+      </w:pPr>
+    </w:p>
+    <w:p>
+      <w:pPr>
+        <w:rPr>
+          <w:rFonts w:ascii="Arial" w:hAnsi="Arial" w:cs="Arial"/>
+          <w:b/>
+        </w:rPr>
+      </w:pPr>
+    </w:p>
+    <w:p>
+      <w:pPr>
+        <w:rPr>
+          <w:rFonts w:ascii="Arial" w:hAnsi="Arial" w:cs="Arial"/>
+          <w:b/>
+        </w:rPr>
+      </w:pPr>
+    </w:p>
+    <w:p>
+      <w:pPr>
+        <w:rPr>
+          <w:rFonts w:ascii="Arial" w:hAnsi="Arial" w:cs="Arial"/>
+          <w:b/>
+        </w:rPr>
+      </w:pPr>
+    </w:p>
+    <w:p>
+      <w:pPr>
+        <w:rPr>
+          <w:rFonts w:ascii="Arial" w:hAnsi="Arial" w:cs="Arial"/>
+          <w:b/>
+        </w:rPr>
+      </w:pPr>
+    </w:p>
+    <w:p>
+      <w:pPr>
+        <w:rPr>
+          <w:rFonts w:ascii="Arial" w:hAnsi="Arial" w:cs="Arial"/>
+          <w:b/>
+        </w:rPr>
+      </w:pPr>
+    </w:p>
+    <w:p>
+      <w:pPr>
+        <w:rPr>
+          <w:rFonts w:ascii="Arial" w:hAnsi="Arial" w:cs="Arial"/>
+          <w:b/>
+        </w:rPr>
+      </w:pPr>
+    </w:p>
+    <w:p>
+      <w:pPr>
+        <w:rPr>
+          <w:rFonts w:ascii="Arial" w:hAnsi="Arial" w:cs="Arial"/>
+          <w:b/>
+        </w:rPr>
+      </w:pPr>
+    </w:p>
+    <w:p>
+      <w:pPr>
+        <w:rPr>
+          <w:rFonts w:ascii="Arial" w:hAnsi="Arial" w:cs="Arial"/>
+          <w:b/>
+        </w:rPr>
+      </w:pPr>
+    </w:p>
+    <w:p>
+      <w:pPr>
+        <w:rPr>
+          <w:rFonts w:ascii="Arial" w:hAnsi="Arial" w:cs="Arial"/>
+          <w:b/>
+        </w:rPr>
+      </w:pPr>
     </w:p>
     <w:p>
       <w:pPr>
@@ -15261,7 +16312,7 @@
 </file>
 
 <file path=customXml/itemProps1.xml><?xml version="1.0" encoding="utf-8"?>
-<ds:datastoreItem xmlns:ds="http://schemas.openxmlformats.org/officeDocument/2006/customXml" ds:itemID="{4C032A5A-1B44-48C9-9953-42F5AC2ABCF6}">
+<ds:datastoreItem xmlns:ds="http://schemas.openxmlformats.org/officeDocument/2006/customXml" ds:itemID="{D7B1736C-360D-47FB-9539-65BC9F8D9AF4}">
   <ds:schemaRefs>
     <ds:schemaRef ds:uri="http://schemas.openxmlformats.org/officeDocument/2006/bibliography"/>
   </ds:schemaRefs>
